--- a/notes/pdf/js/05-Function.docx
+++ b/notes/pdf/js/05-Function.docx
@@ -409,7 +409,25 @@
           <w:szCs w:val="24"/>
           <w:lang w:val="en-US"/>
         </w:rPr>
-        <w:t>Function fun(){</w:t>
+        <w:t xml:space="preserve">Function </w:t>
+      </w:r>
+      <w:proofErr w:type="gramStart"/>
+      <w:r>
+        <w:rPr>
+          <w:sz w:val="24"/>
+          <w:szCs w:val="24"/>
+          <w:lang w:val="en-US"/>
+        </w:rPr>
+        <w:t>fun(</w:t>
+      </w:r>
+      <w:proofErr w:type="gramEnd"/>
+      <w:r>
+        <w:rPr>
+          <w:sz w:val="24"/>
+          <w:szCs w:val="24"/>
+          <w:lang w:val="en-US"/>
+        </w:rPr>
+        <w:t>){</w:t>
       </w:r>
     </w:p>
     <w:p>
@@ -428,8 +446,18 @@
           <w:szCs w:val="24"/>
           <w:lang w:val="en-US"/>
         </w:rPr>
-        <w:t xml:space="preserve">                                                           Console.log(‘hello’);</w:t>
-      </w:r>
+        <w:t xml:space="preserve">                                                           Console.log(‘hello’</w:t>
+      </w:r>
+      <w:proofErr w:type="gramStart"/>
+      <w:r>
+        <w:rPr>
+          <w:sz w:val="24"/>
+          <w:szCs w:val="24"/>
+          <w:lang w:val="en-US"/>
+        </w:rPr>
+        <w:t>);</w:t>
+      </w:r>
+      <w:proofErr w:type="gramEnd"/>
     </w:p>
     <w:p>
       <w:pPr>
@@ -495,15 +523,33 @@
           <w:lang w:val="en-US"/>
         </w:rPr>
         <w:lastRenderedPageBreak/>
-        <w:t xml:space="preserve">Simple Function - </w:t>
-      </w:r>
-      <w:r>
-        <w:rPr>
-          <w:sz w:val="24"/>
-          <w:szCs w:val="24"/>
-          <w:lang w:val="en-US"/>
-        </w:rPr>
-        <w:t xml:space="preserve"> a simple function contains business logic without any </w:t>
+        <w:t xml:space="preserve">Simple Function </w:t>
+      </w:r>
+      <w:proofErr w:type="gramStart"/>
+      <w:r>
+        <w:rPr>
+          <w:sz w:val="24"/>
+          <w:szCs w:val="24"/>
+          <w:lang w:val="en-US"/>
+        </w:rPr>
+        <w:t xml:space="preserve">- </w:t>
+      </w:r>
+      <w:r>
+        <w:rPr>
+          <w:sz w:val="24"/>
+          <w:szCs w:val="24"/>
+          <w:lang w:val="en-US"/>
+        </w:rPr>
+        <w:t xml:space="preserve"> a</w:t>
+      </w:r>
+      <w:proofErr w:type="gramEnd"/>
+      <w:r>
+        <w:rPr>
+          <w:sz w:val="24"/>
+          <w:szCs w:val="24"/>
+          <w:lang w:val="en-US"/>
+        </w:rPr>
+        <w:t xml:space="preserve"> simple function contains business logic without any </w:t>
       </w:r>
       <w:proofErr w:type="spellStart"/>
       <w:r>
@@ -638,7 +684,25 @@
           <w:szCs w:val="24"/>
           <w:lang w:val="en-US"/>
         </w:rPr>
-        <w:t>function fun()</w:t>
+        <w:t xml:space="preserve">function </w:t>
+      </w:r>
+      <w:proofErr w:type="gramStart"/>
+      <w:r>
+        <w:rPr>
+          <w:sz w:val="24"/>
+          <w:szCs w:val="24"/>
+          <w:lang w:val="en-US"/>
+        </w:rPr>
+        <w:t>fun(</w:t>
+      </w:r>
+      <w:proofErr w:type="gramEnd"/>
+      <w:r>
+        <w:rPr>
+          <w:sz w:val="24"/>
+          <w:szCs w:val="24"/>
+          <w:lang w:val="en-US"/>
+        </w:rPr>
+        <w:t>)</w:t>
       </w:r>
     </w:p>
     <w:p>
@@ -668,13 +732,23 @@
           <w:lang w:val="en-US"/>
         </w:rPr>
       </w:pPr>
-      <w:r>
-        <w:rPr>
-          <w:sz w:val="24"/>
-          <w:szCs w:val="24"/>
-          <w:lang w:val="en-US"/>
-        </w:rPr>
-        <w:t xml:space="preserve">console.log(“ hello </w:t>
+      <w:proofErr w:type="gramStart"/>
+      <w:r>
+        <w:rPr>
+          <w:sz w:val="24"/>
+          <w:szCs w:val="24"/>
+          <w:lang w:val="en-US"/>
+        </w:rPr>
+        <w:t>console.log(</w:t>
+      </w:r>
+      <w:proofErr w:type="gramEnd"/>
+      <w:r>
+        <w:rPr>
+          <w:sz w:val="24"/>
+          <w:szCs w:val="24"/>
+          <w:lang w:val="en-US"/>
+        </w:rPr>
+        <w:t xml:space="preserve">“ hello </w:t>
       </w:r>
       <w:proofErr w:type="spellStart"/>
       <w:r>
@@ -772,15 +846,49 @@
           <w:szCs w:val="24"/>
           <w:lang w:val="en-US"/>
         </w:rPr>
-        <w:t xml:space="preserve"> variable  inside methods () operator </w:t>
-      </w:r>
-      <w:r>
-        <w:rPr>
-          <w:sz w:val="24"/>
-          <w:szCs w:val="24"/>
-          <w:lang w:val="en-US"/>
-        </w:rPr>
-        <w:t xml:space="preserve"> then it is called parametrized function </w:t>
+        <w:t xml:space="preserve"> </w:t>
+      </w:r>
+      <w:r>
+        <w:rPr>
+          <w:sz w:val="24"/>
+          <w:szCs w:val="24"/>
+          <w:lang w:val="en-US"/>
+        </w:rPr>
+        <w:t>variable inside</w:t>
+      </w:r>
+      <w:r>
+        <w:rPr>
+          <w:sz w:val="24"/>
+          <w:szCs w:val="24"/>
+          <w:lang w:val="en-US"/>
+        </w:rPr>
+        <w:t xml:space="preserve"> methods () </w:t>
+      </w:r>
+      <w:proofErr w:type="gramStart"/>
+      <w:r>
+        <w:rPr>
+          <w:sz w:val="24"/>
+          <w:szCs w:val="24"/>
+          <w:lang w:val="en-US"/>
+        </w:rPr>
+        <w:t xml:space="preserve">operator </w:t>
+      </w:r>
+      <w:r>
+        <w:rPr>
+          <w:sz w:val="24"/>
+          <w:szCs w:val="24"/>
+          <w:lang w:val="en-US"/>
+        </w:rPr>
+        <w:t xml:space="preserve"> then</w:t>
+      </w:r>
+      <w:proofErr w:type="gramEnd"/>
+      <w:r>
+        <w:rPr>
+          <w:sz w:val="24"/>
+          <w:szCs w:val="24"/>
+          <w:lang w:val="en-US"/>
+        </w:rPr>
+        <w:t xml:space="preserve"> it is called parametrized function </w:t>
       </w:r>
     </w:p>
     <w:p>
@@ -840,7 +948,25 @@
           <w:szCs w:val="24"/>
           <w:lang w:val="en-US"/>
         </w:rPr>
-        <w:t>function fun(num1,num2){</w:t>
+        <w:t>function fun(num</w:t>
+      </w:r>
+      <w:proofErr w:type="gramStart"/>
+      <w:r>
+        <w:rPr>
+          <w:sz w:val="24"/>
+          <w:szCs w:val="24"/>
+          <w:lang w:val="en-US"/>
+        </w:rPr>
+        <w:t>1,num</w:t>
+      </w:r>
+      <w:proofErr w:type="gramEnd"/>
+      <w:r>
+        <w:rPr>
+          <w:sz w:val="24"/>
+          <w:szCs w:val="24"/>
+          <w:lang w:val="en-US"/>
+        </w:rPr>
+        <w:t>2){</w:t>
       </w:r>
     </w:p>
     <w:p>
@@ -858,8 +984,26 @@
           <w:szCs w:val="24"/>
           <w:lang w:val="en-US"/>
         </w:rPr>
-        <w:t>console.log('hi '+num1+num2);</w:t>
-      </w:r>
+        <w:t>console.log (</w:t>
+      </w:r>
+      <w:r>
+        <w:rPr>
+          <w:sz w:val="24"/>
+          <w:szCs w:val="24"/>
+          <w:lang w:val="en-US"/>
+        </w:rPr>
+        <w:t>'hi '+num1+num2</w:t>
+      </w:r>
+      <w:proofErr w:type="gramStart"/>
+      <w:r>
+        <w:rPr>
+          <w:sz w:val="24"/>
+          <w:szCs w:val="24"/>
+          <w:lang w:val="en-US"/>
+        </w:rPr>
+        <w:t>);</w:t>
+      </w:r>
+      <w:proofErr w:type="gramEnd"/>
     </w:p>
     <w:p>
       <w:pPr>
